--- a/W24/2019-06-10_Monday/10.06.2019_Lesson Plan_SC_Inter_The depletion of the ozone layer_trinhntt4.docx
+++ b/W24/2019-06-10_Monday/10.06.2019_Lesson Plan_SC_Inter_The depletion of the ozone layer_trinhntt4.docx
@@ -626,7 +626,25 @@
                 <w:sz w:val="24"/>
                 <w:szCs w:val="24"/>
               </w:rPr>
-              <w:t>To let students get to know each other and their teacher</w:t>
+              <w:t xml:space="preserve">To let </w:t>
+            </w:r>
+            <w:proofErr w:type="gramStart"/>
+            <w:r>
+              <w:rPr>
+                <w:rFonts w:ascii="Arial" w:eastAsia="Times New Roman" w:hAnsi="Arial" w:cs="Arial"/>
+                <w:sz w:val="24"/>
+                <w:szCs w:val="24"/>
+              </w:rPr>
+              <w:t>students</w:t>
+            </w:r>
+            <w:proofErr w:type="gramEnd"/>
+            <w:r>
+              <w:rPr>
+                <w:rFonts w:ascii="Arial" w:eastAsia="Times New Roman" w:hAnsi="Arial" w:cs="Arial"/>
+                <w:sz w:val="24"/>
+                <w:szCs w:val="24"/>
+              </w:rPr>
+              <w:t xml:space="preserve"> get to know each other and their teacher</w:t>
             </w:r>
           </w:p>
         </w:tc>
@@ -716,7 +734,25 @@
                 <w:sz w:val="24"/>
                 <w:szCs w:val="24"/>
               </w:rPr>
-              <w:t xml:space="preserve">Welcome class! My name is.. I’m … years old and I’m your teacher for this class. Now I would like you guys to take turn and introduce yourself using the following information. </w:t>
+              <w:t xml:space="preserve">Welcome class! My name </w:t>
+            </w:r>
+            <w:proofErr w:type="gramStart"/>
+            <w:r>
+              <w:rPr>
+                <w:rFonts w:ascii="Arial" w:eastAsia="Times New Roman" w:hAnsi="Arial" w:cs="Arial"/>
+                <w:sz w:val="24"/>
+                <w:szCs w:val="24"/>
+              </w:rPr>
+              <w:t>is..</w:t>
+            </w:r>
+            <w:proofErr w:type="gramEnd"/>
+            <w:r>
+              <w:rPr>
+                <w:rFonts w:ascii="Arial" w:eastAsia="Times New Roman" w:hAnsi="Arial" w:cs="Arial"/>
+                <w:sz w:val="24"/>
+                <w:szCs w:val="24"/>
+              </w:rPr>
+              <w:t xml:space="preserve"> I’m … years old and I’m your teacher for this class. Now I would like you guys to take turn and introduce yourself using the following information. </w:t>
             </w:r>
             <w:r>
               <w:rPr>
@@ -1331,7 +1367,25 @@
                 <w:sz w:val="24"/>
                 <w:szCs w:val="24"/>
               </w:rPr>
-              <w:t>To let students understand the class rules</w:t>
+              <w:t xml:space="preserve">To let </w:t>
+            </w:r>
+            <w:proofErr w:type="gramStart"/>
+            <w:r>
+              <w:rPr>
+                <w:rFonts w:ascii="Arial" w:eastAsia="Times New Roman" w:hAnsi="Arial" w:cs="Arial"/>
+                <w:sz w:val="24"/>
+                <w:szCs w:val="24"/>
+              </w:rPr>
+              <w:t>students</w:t>
+            </w:r>
+            <w:proofErr w:type="gramEnd"/>
+            <w:r>
+              <w:rPr>
+                <w:rFonts w:ascii="Arial" w:eastAsia="Times New Roman" w:hAnsi="Arial" w:cs="Arial"/>
+                <w:sz w:val="24"/>
+                <w:szCs w:val="24"/>
+              </w:rPr>
+              <w:t xml:space="preserve"> understand the class rules</w:t>
             </w:r>
           </w:p>
         </w:tc>
@@ -1576,6 +1630,7 @@
                 <w:szCs w:val="24"/>
               </w:rPr>
             </w:pPr>
+            <w:bookmarkStart w:id="0" w:name="_GoBack" w:colFirst="3" w:colLast="3"/>
             <w:r>
               <w:rPr>
                 <w:rFonts w:ascii="Arial" w:eastAsia="Times New Roman" w:hAnsi="Arial" w:cs="Arial"/>
@@ -1633,7 +1688,25 @@
                 <w:sz w:val="24"/>
                 <w:szCs w:val="24"/>
               </w:rPr>
-              <w:t xml:space="preserve">To let students </w:t>
+              <w:t xml:space="preserve">To let </w:t>
+            </w:r>
+            <w:proofErr w:type="gramStart"/>
+            <w:r>
+              <w:rPr>
+                <w:rFonts w:ascii="Arial" w:eastAsia="Times New Roman" w:hAnsi="Arial" w:cs="Arial"/>
+                <w:sz w:val="24"/>
+                <w:szCs w:val="24"/>
+              </w:rPr>
+              <w:t>students</w:t>
+            </w:r>
+            <w:proofErr w:type="gramEnd"/>
+            <w:r>
+              <w:rPr>
+                <w:rFonts w:ascii="Arial" w:eastAsia="Times New Roman" w:hAnsi="Arial" w:cs="Arial"/>
+                <w:sz w:val="24"/>
+                <w:szCs w:val="24"/>
+              </w:rPr>
+              <w:t xml:space="preserve"> </w:t>
             </w:r>
             <w:r>
               <w:rPr>
@@ -1864,6 +1937,550 @@
               </w:rPr>
               <w:t xml:space="preserve">Suggestions: ultraviolet, stratosphere, troposphere, CFCs, atmosphere, filter, crucial, etc. </w:t>
             </w:r>
+          </w:p>
+          <w:p>
+            <w:pPr>
+              <w:numPr>
+                <w:ilvl w:val="0"/>
+                <w:numId w:val="44"/>
+              </w:numPr>
+              <w:spacing w:after="0"/>
+              <w:rPr>
+                <w:rFonts w:ascii="Arial" w:eastAsia="Calibri" w:hAnsi="Arial" w:cs="Arial"/>
+                <w:i/>
+                <w:sz w:val="24"/>
+                <w:szCs w:val="24"/>
+              </w:rPr>
+            </w:pPr>
+            <w:r>
+              <w:rPr>
+                <w:rFonts w:ascii="Arial" w:eastAsia="Calibri" w:hAnsi="Arial" w:cs="Arial"/>
+                <w:b/>
+                <w:bCs/>
+                <w:i/>
+                <w:sz w:val="24"/>
+                <w:szCs w:val="24"/>
+              </w:rPr>
+              <w:t>Susceptible (</w:t>
+            </w:r>
+            <w:proofErr w:type="spellStart"/>
+            <w:r>
+              <w:rPr>
+                <w:rFonts w:ascii="Arial" w:eastAsia="Calibri" w:hAnsi="Arial" w:cs="Arial"/>
+                <w:b/>
+                <w:bCs/>
+                <w:i/>
+                <w:sz w:val="24"/>
+                <w:szCs w:val="24"/>
+              </w:rPr>
+              <w:t>adj</w:t>
+            </w:r>
+            <w:proofErr w:type="spellEnd"/>
+            <w:r>
+              <w:rPr>
+                <w:rFonts w:ascii="Arial" w:eastAsia="Calibri" w:hAnsi="Arial" w:cs="Arial"/>
+                <w:b/>
+                <w:bCs/>
+                <w:i/>
+                <w:sz w:val="24"/>
+                <w:szCs w:val="24"/>
+              </w:rPr>
+              <w:t xml:space="preserve">) </w:t>
+            </w:r>
+            <w:r>
+              <w:rPr>
+                <w:rFonts w:ascii="Arial" w:eastAsia="Calibri" w:hAnsi="Arial" w:cs="Arial"/>
+                <w:i/>
+                <w:sz w:val="24"/>
+                <w:szCs w:val="24"/>
+              </w:rPr>
+              <w:t>/</w:t>
+            </w:r>
+            <w:proofErr w:type="spellStart"/>
+            <w:r>
+              <w:rPr>
+                <w:rFonts w:ascii="Arial" w:eastAsia="Calibri" w:hAnsi="Arial" w:cs="Arial"/>
+                <w:i/>
+                <w:sz w:val="24"/>
+                <w:szCs w:val="24"/>
+              </w:rPr>
+              <w:t>səˈseptəbl</w:t>
+            </w:r>
+            <w:proofErr w:type="spellEnd"/>
+            <w:r>
+              <w:rPr>
+                <w:rFonts w:ascii="Arial" w:eastAsia="Calibri" w:hAnsi="Arial" w:cs="Arial"/>
+                <w:i/>
+                <w:sz w:val="24"/>
+                <w:szCs w:val="24"/>
+              </w:rPr>
+              <w:t>/</w:t>
+            </w:r>
+            <w:r>
+              <w:rPr>
+                <w:rFonts w:ascii="Arial" w:eastAsia="+mn-ea" w:hAnsi="Arial" w:cs="Arial"/>
+                <w:color w:val="000000"/>
+                <w:kern w:val="24"/>
+                <w:sz w:val="24"/>
+                <w:szCs w:val="24"/>
+                <w:lang w:val="vi-VN"/>
+              </w:rPr>
+              <w:t xml:space="preserve"> </w:t>
+            </w:r>
+            <w:hyperlink r:id="rId5" w:history="1">
+              <w:r>
+                <w:rPr>
+                  <w:rStyle w:val="Hyperlink"/>
+                  <w:rFonts w:ascii="Arial" w:eastAsia="Calibri" w:hAnsi="Arial" w:cs="Arial"/>
+                  <w:i/>
+                  <w:color w:val="000000" w:themeColor="text1"/>
+                  <w:sz w:val="24"/>
+                  <w:szCs w:val="24"/>
+                </w:rPr>
+                <w:t>easily</w:t>
+              </w:r>
+            </w:hyperlink>
+            <w:r>
+              <w:rPr>
+                <w:rFonts w:ascii="Arial" w:eastAsia="Calibri" w:hAnsi="Arial" w:cs="Arial"/>
+                <w:i/>
+                <w:color w:val="000000" w:themeColor="text1"/>
+                <w:sz w:val="24"/>
+                <w:szCs w:val="24"/>
+              </w:rPr>
+              <w:t> </w:t>
+            </w:r>
+            <w:hyperlink r:id="rId6" w:history="1">
+              <w:r>
+                <w:rPr>
+                  <w:rStyle w:val="Hyperlink"/>
+                  <w:rFonts w:ascii="Arial" w:eastAsia="Calibri" w:hAnsi="Arial" w:cs="Arial"/>
+                  <w:i/>
+                  <w:color w:val="000000" w:themeColor="text1"/>
+                  <w:sz w:val="24"/>
+                  <w:szCs w:val="24"/>
+                </w:rPr>
+                <w:t>influenced</w:t>
+              </w:r>
+            </w:hyperlink>
+            <w:r>
+              <w:rPr>
+                <w:rFonts w:ascii="Arial" w:eastAsia="Calibri" w:hAnsi="Arial" w:cs="Arial"/>
+                <w:i/>
+                <w:sz w:val="24"/>
+                <w:szCs w:val="24"/>
+              </w:rPr>
+              <w:t> or </w:t>
+            </w:r>
+            <w:hyperlink r:id="rId7" w:history="1">
+              <w:r>
+                <w:rPr>
+                  <w:rStyle w:val="Hyperlink"/>
+                  <w:rFonts w:ascii="Arial" w:eastAsia="Calibri" w:hAnsi="Arial" w:cs="Arial"/>
+                  <w:i/>
+                  <w:color w:val="000000" w:themeColor="text1"/>
+                  <w:sz w:val="24"/>
+                  <w:szCs w:val="24"/>
+                </w:rPr>
+                <w:t>harmed</w:t>
+              </w:r>
+            </w:hyperlink>
+            <w:r>
+              <w:rPr>
+                <w:rFonts w:ascii="Arial" w:eastAsia="Calibri" w:hAnsi="Arial" w:cs="Arial"/>
+                <w:i/>
+                <w:sz w:val="24"/>
+                <w:szCs w:val="24"/>
+              </w:rPr>
+              <w:t> by something</w:t>
+            </w:r>
+          </w:p>
+          <w:p>
+            <w:pPr>
+              <w:numPr>
+                <w:ilvl w:val="0"/>
+                <w:numId w:val="44"/>
+              </w:numPr>
+              <w:spacing w:after="0"/>
+              <w:rPr>
+                <w:rFonts w:ascii="Arial" w:eastAsia="Calibri" w:hAnsi="Arial" w:cs="Arial"/>
+                <w:i/>
+                <w:sz w:val="24"/>
+                <w:szCs w:val="24"/>
+              </w:rPr>
+            </w:pPr>
+            <w:r>
+              <w:rPr>
+                <w:rFonts w:ascii="Arial" w:eastAsia="Calibri" w:hAnsi="Arial" w:cs="Arial"/>
+                <w:b/>
+                <w:bCs/>
+                <w:i/>
+                <w:sz w:val="24"/>
+                <w:szCs w:val="24"/>
+              </w:rPr>
+              <w:t>Cardiovascular (</w:t>
+            </w:r>
+            <w:proofErr w:type="spellStart"/>
+            <w:r>
+              <w:rPr>
+                <w:rFonts w:ascii="Arial" w:eastAsia="Calibri" w:hAnsi="Arial" w:cs="Arial"/>
+                <w:b/>
+                <w:bCs/>
+                <w:i/>
+                <w:sz w:val="24"/>
+                <w:szCs w:val="24"/>
+              </w:rPr>
+              <w:t>adj</w:t>
+            </w:r>
+            <w:proofErr w:type="spellEnd"/>
+            <w:r>
+              <w:rPr>
+                <w:rFonts w:ascii="Arial" w:eastAsia="Calibri" w:hAnsi="Arial" w:cs="Arial"/>
+                <w:b/>
+                <w:bCs/>
+                <w:i/>
+                <w:sz w:val="24"/>
+                <w:szCs w:val="24"/>
+              </w:rPr>
+              <w:t xml:space="preserve">) </w:t>
+            </w:r>
+            <w:r>
+              <w:rPr>
+                <w:rFonts w:ascii="Arial" w:eastAsia="Calibri" w:hAnsi="Arial" w:cs="Arial"/>
+                <w:i/>
+                <w:sz w:val="24"/>
+                <w:szCs w:val="24"/>
+              </w:rPr>
+              <w:t>/ˌ</w:t>
+            </w:r>
+            <w:proofErr w:type="spellStart"/>
+            <w:r>
+              <w:rPr>
+                <w:rFonts w:ascii="Arial" w:eastAsia="Calibri" w:hAnsi="Arial" w:cs="Arial"/>
+                <w:i/>
+                <w:sz w:val="24"/>
+                <w:szCs w:val="24"/>
+              </w:rPr>
+              <w:t>kɑːrdioʊˈvæskjələr</w:t>
+            </w:r>
+            <w:proofErr w:type="spellEnd"/>
+            <w:r>
+              <w:rPr>
+                <w:rFonts w:ascii="Arial" w:eastAsia="Calibri" w:hAnsi="Arial" w:cs="Arial"/>
+                <w:i/>
+                <w:sz w:val="24"/>
+                <w:szCs w:val="24"/>
+              </w:rPr>
+              <w:t>/ </w:t>
+            </w:r>
+            <w:r>
+              <w:rPr>
+                <w:rFonts w:ascii="Arial" w:eastAsia="Calibri" w:hAnsi="Arial" w:cs="Arial"/>
+                <w:i/>
+                <w:sz w:val="24"/>
+                <w:szCs w:val="24"/>
+                <w:lang w:val="vi-VN"/>
+              </w:rPr>
+              <w:t>connected with the heart and the blood vessels (= the tubes that carry blood around the body)</w:t>
+            </w:r>
+          </w:p>
+          <w:p>
+            <w:pPr>
+              <w:numPr>
+                <w:ilvl w:val="0"/>
+                <w:numId w:val="44"/>
+              </w:numPr>
+              <w:spacing w:after="0"/>
+              <w:rPr>
+                <w:rFonts w:ascii="Arial" w:eastAsia="Calibri" w:hAnsi="Arial" w:cs="Arial"/>
+                <w:i/>
+                <w:sz w:val="24"/>
+                <w:szCs w:val="24"/>
+              </w:rPr>
+            </w:pPr>
+            <w:r>
+              <w:rPr>
+                <w:rFonts w:ascii="Arial" w:eastAsia="Calibri" w:hAnsi="Arial" w:cs="Arial"/>
+                <w:b/>
+                <w:bCs/>
+                <w:i/>
+                <w:sz w:val="24"/>
+                <w:szCs w:val="24"/>
+              </w:rPr>
+              <w:t xml:space="preserve">Wheeze (v) </w:t>
+            </w:r>
+            <w:r>
+              <w:rPr>
+                <w:rFonts w:ascii="Arial" w:eastAsia="Calibri" w:hAnsi="Arial" w:cs="Arial"/>
+                <w:i/>
+                <w:sz w:val="24"/>
+                <w:szCs w:val="24"/>
+              </w:rPr>
+              <w:t>/</w:t>
+            </w:r>
+            <w:proofErr w:type="spellStart"/>
+            <w:r>
+              <w:rPr>
+                <w:rFonts w:ascii="Arial" w:eastAsia="Calibri" w:hAnsi="Arial" w:cs="Arial"/>
+                <w:i/>
+                <w:sz w:val="24"/>
+                <w:szCs w:val="24"/>
+              </w:rPr>
+              <w:t>wiːz</w:t>
+            </w:r>
+            <w:proofErr w:type="spellEnd"/>
+            <w:r>
+              <w:rPr>
+                <w:rFonts w:ascii="Arial" w:eastAsia="Calibri" w:hAnsi="Arial" w:cs="Arial"/>
+                <w:i/>
+                <w:sz w:val="24"/>
+                <w:szCs w:val="24"/>
+              </w:rPr>
+              <w:t>/ </w:t>
+            </w:r>
+            <w:r>
+              <w:rPr>
+                <w:rFonts w:ascii="Arial" w:eastAsia="Calibri" w:hAnsi="Arial" w:cs="Arial"/>
+                <w:i/>
+                <w:sz w:val="24"/>
+                <w:szCs w:val="24"/>
+                <w:lang w:val="vi-VN"/>
+              </w:rPr>
+              <w:t>to breathe noisily and with difficulty</w:t>
+            </w:r>
+          </w:p>
+          <w:p>
+            <w:pPr>
+              <w:numPr>
+                <w:ilvl w:val="0"/>
+                <w:numId w:val="44"/>
+              </w:numPr>
+              <w:spacing w:after="0"/>
+              <w:rPr>
+                <w:rFonts w:ascii="Arial" w:eastAsia="Calibri" w:hAnsi="Arial" w:cs="Arial"/>
+                <w:i/>
+                <w:sz w:val="24"/>
+                <w:szCs w:val="24"/>
+              </w:rPr>
+            </w:pPr>
+            <w:r>
+              <w:rPr>
+                <w:rFonts w:ascii="Arial" w:eastAsia="Calibri" w:hAnsi="Arial" w:cs="Arial"/>
+                <w:b/>
+                <w:bCs/>
+                <w:i/>
+                <w:sz w:val="24"/>
+                <w:szCs w:val="24"/>
+              </w:rPr>
+              <w:t>Radiation (n)</w:t>
+            </w:r>
+            <w:r>
+              <w:rPr>
+                <w:rFonts w:ascii="Arial" w:eastAsia="Calibri" w:hAnsi="Arial" w:cs="Arial"/>
+                <w:i/>
+                <w:sz w:val="24"/>
+                <w:szCs w:val="24"/>
+              </w:rPr>
+              <w:t xml:space="preserve"> /ˌ</w:t>
+            </w:r>
+            <w:proofErr w:type="spellStart"/>
+            <w:r>
+              <w:rPr>
+                <w:rFonts w:ascii="Arial" w:eastAsia="Calibri" w:hAnsi="Arial" w:cs="Arial"/>
+                <w:i/>
+                <w:sz w:val="24"/>
+                <w:szCs w:val="24"/>
+              </w:rPr>
+              <w:t>reɪdiˈeɪʃn</w:t>
+            </w:r>
+            <w:proofErr w:type="spellEnd"/>
+            <w:r>
+              <w:rPr>
+                <w:rFonts w:ascii="Arial" w:eastAsia="Calibri" w:hAnsi="Arial" w:cs="Arial"/>
+                <w:i/>
+                <w:sz w:val="24"/>
+                <w:szCs w:val="24"/>
+              </w:rPr>
+              <w:t>/</w:t>
+            </w:r>
+            <w:r>
+              <w:rPr>
+                <w:rFonts w:ascii="Arial" w:eastAsia="+mn-ea" w:hAnsi="Arial" w:cs="Arial"/>
+                <w:color w:val="000000"/>
+                <w:kern w:val="24"/>
+                <w:sz w:val="24"/>
+                <w:szCs w:val="24"/>
+                <w:lang w:val="vi-VN"/>
+              </w:rPr>
+              <w:t xml:space="preserve"> </w:t>
+            </w:r>
+            <w:r>
+              <w:rPr>
+                <w:rFonts w:ascii="Arial" w:eastAsia="Calibri" w:hAnsi="Arial" w:cs="Arial"/>
+                <w:i/>
+                <w:sz w:val="24"/>
+                <w:szCs w:val="24"/>
+                <w:lang w:val="vi-VN"/>
+              </w:rPr>
+              <w:t>powerful and very dangerous rays that are sent out from radioactive</w:t>
+            </w:r>
+            <w:r>
+              <w:rPr>
+                <w:rFonts w:ascii="Arial" w:eastAsia="Calibri" w:hAnsi="Arial" w:cs="Arial"/>
+                <w:i/>
+                <w:sz w:val="24"/>
+                <w:szCs w:val="24"/>
+                <w:lang w:val="vi-VN"/>
+              </w:rPr>
+              <w:lastRenderedPageBreak/>
+              <w:t> substances</w:t>
+            </w:r>
+          </w:p>
+          <w:p>
+            <w:pPr>
+              <w:numPr>
+                <w:ilvl w:val="0"/>
+                <w:numId w:val="44"/>
+              </w:numPr>
+              <w:spacing w:after="0"/>
+              <w:rPr>
+                <w:rFonts w:ascii="Arial" w:eastAsia="Calibri" w:hAnsi="Arial" w:cs="Arial"/>
+                <w:i/>
+                <w:sz w:val="24"/>
+                <w:szCs w:val="24"/>
+              </w:rPr>
+            </w:pPr>
+            <w:r>
+              <w:rPr>
+                <w:rFonts w:ascii="Arial" w:eastAsia="Calibri" w:hAnsi="Arial" w:cs="Arial"/>
+                <w:b/>
+                <w:bCs/>
+                <w:i/>
+                <w:sz w:val="24"/>
+                <w:szCs w:val="24"/>
+              </w:rPr>
+              <w:t>Deplete (v)</w:t>
+            </w:r>
+            <w:r>
+              <w:rPr>
+                <w:rFonts w:ascii="Arial" w:eastAsia="Calibri" w:hAnsi="Arial" w:cs="Arial"/>
+                <w:i/>
+                <w:sz w:val="24"/>
+                <w:szCs w:val="24"/>
+              </w:rPr>
+              <w:t xml:space="preserve"> /</w:t>
+            </w:r>
+            <w:proofErr w:type="spellStart"/>
+            <w:r>
+              <w:rPr>
+                <w:rFonts w:ascii="Arial" w:eastAsia="Calibri" w:hAnsi="Arial" w:cs="Arial"/>
+                <w:i/>
+                <w:sz w:val="24"/>
+                <w:szCs w:val="24"/>
+              </w:rPr>
+              <w:t>dɪˈpliːt</w:t>
+            </w:r>
+            <w:proofErr w:type="spellEnd"/>
+            <w:r>
+              <w:rPr>
+                <w:rFonts w:ascii="Arial" w:eastAsia="Calibri" w:hAnsi="Arial" w:cs="Arial"/>
+                <w:i/>
+                <w:sz w:val="24"/>
+                <w:szCs w:val="24"/>
+              </w:rPr>
+              <w:t>/</w:t>
+            </w:r>
+            <w:r>
+              <w:rPr>
+                <w:rFonts w:ascii="Arial" w:eastAsia="+mn-ea" w:hAnsi="Arial" w:cs="Arial"/>
+                <w:color w:val="000000"/>
+                <w:kern w:val="24"/>
+                <w:sz w:val="24"/>
+                <w:szCs w:val="24"/>
+                <w:lang w:val="vi-VN"/>
+              </w:rPr>
+              <w:t xml:space="preserve"> </w:t>
+            </w:r>
+            <w:r>
+              <w:rPr>
+                <w:rFonts w:ascii="Arial" w:eastAsia="Calibri" w:hAnsi="Arial" w:cs="Arial"/>
+                <w:i/>
+                <w:sz w:val="24"/>
+                <w:szCs w:val="24"/>
+                <w:lang w:val="vi-VN"/>
+              </w:rPr>
+              <w:t>to reduce something by a large amount so that there is not enough left</w:t>
+            </w:r>
+          </w:p>
+          <w:p>
+            <w:pPr>
+              <w:numPr>
+                <w:ilvl w:val="0"/>
+                <w:numId w:val="44"/>
+              </w:numPr>
+              <w:spacing w:after="0"/>
+              <w:rPr>
+                <w:rFonts w:ascii="Arial" w:eastAsia="Calibri" w:hAnsi="Arial" w:cs="Arial"/>
+                <w:i/>
+                <w:sz w:val="24"/>
+                <w:szCs w:val="24"/>
+              </w:rPr>
+            </w:pPr>
+            <w:r>
+              <w:rPr>
+                <w:rFonts w:ascii="Arial" w:eastAsia="Calibri" w:hAnsi="Arial" w:cs="Arial"/>
+                <w:b/>
+                <w:bCs/>
+                <w:i/>
+                <w:sz w:val="24"/>
+                <w:szCs w:val="24"/>
+                <w:lang w:val="vi-VN"/>
+              </w:rPr>
+              <w:t xml:space="preserve">Impairment (n) </w:t>
+            </w:r>
+            <w:r>
+              <w:rPr>
+                <w:rFonts w:ascii="Arial" w:eastAsia="Calibri" w:hAnsi="Arial" w:cs="Arial"/>
+                <w:i/>
+                <w:sz w:val="24"/>
+                <w:szCs w:val="24"/>
+                <w:lang w:val="vi-VN"/>
+              </w:rPr>
+              <w:t>/ɪmˈpermənt/</w:t>
+            </w:r>
+            <w:r>
+              <w:rPr>
+                <w:rFonts w:ascii="Arial" w:eastAsia="+mn-ea" w:hAnsi="Arial" w:cs="Arial"/>
+                <w:color w:val="000000"/>
+                <w:kern w:val="24"/>
+                <w:sz w:val="24"/>
+                <w:szCs w:val="24"/>
+                <w:lang w:val="vi-VN"/>
+              </w:rPr>
+              <w:t xml:space="preserve"> </w:t>
+            </w:r>
+            <w:r>
+              <w:rPr>
+                <w:rFonts w:ascii="Arial" w:eastAsia="Calibri" w:hAnsi="Arial" w:cs="Arial"/>
+                <w:i/>
+                <w:sz w:val="24"/>
+                <w:szCs w:val="24"/>
+                <w:lang w:val="vi-VN"/>
+              </w:rPr>
+              <w:t>the state of having a physical or mental condition which means that part of your body or brain does not work correctly; a particular condition of this sort</w:t>
+            </w:r>
+          </w:p>
+          <w:p>
+            <w:pPr>
+              <w:spacing w:line="240" w:lineRule="auto"/>
+              <w:rPr>
+                <w:rFonts w:ascii="Arial" w:eastAsia="Times New Roman" w:hAnsi="Arial" w:cs="Arial"/>
+                <w:b/>
+                <w:bCs/>
+                <w:sz w:val="24"/>
+                <w:szCs w:val="24"/>
+              </w:rPr>
+            </w:pPr>
           </w:p>
         </w:tc>
         <w:tc>
@@ -2684,6 +3301,7 @@
                 <w:sz w:val="24"/>
                 <w:szCs w:val="24"/>
               </w:rPr>
+              <w:lastRenderedPageBreak/>
               <w:t>Student - Student</w:t>
             </w:r>
             <w:r>
@@ -2733,7 +3351,25 @@
                 <w:sz w:val="24"/>
                 <w:szCs w:val="24"/>
               </w:rPr>
-              <w:t>To let students express their ideas relating to the current also the previous topics</w:t>
+              <w:t xml:space="preserve">To let </w:t>
+            </w:r>
+            <w:proofErr w:type="gramStart"/>
+            <w:r>
+              <w:rPr>
+                <w:rFonts w:ascii="Arial" w:eastAsia="Times New Roman" w:hAnsi="Arial" w:cs="Arial"/>
+                <w:sz w:val="24"/>
+                <w:szCs w:val="24"/>
+              </w:rPr>
+              <w:t>students</w:t>
+            </w:r>
+            <w:proofErr w:type="gramEnd"/>
+            <w:r>
+              <w:rPr>
+                <w:rFonts w:ascii="Arial" w:eastAsia="Times New Roman" w:hAnsi="Arial" w:cs="Arial"/>
+                <w:sz w:val="24"/>
+                <w:szCs w:val="24"/>
+              </w:rPr>
+              <w:t xml:space="preserve"> express their ideas relating to the current also the previous topics</w:t>
             </w:r>
           </w:p>
         </w:tc>
@@ -2908,27 +3544,15 @@
               </w:rPr>
               <w:t>”</w:t>
             </w:r>
-            <w:bookmarkStart w:id="0" w:name="_GoBack"/>
-            <w:bookmarkEnd w:id="0"/>
-            <w:r>
-              <w:rPr>
-                <w:rFonts w:ascii="Arial" w:eastAsia="Times New Roman" w:hAnsi="Arial" w:cs="Arial"/>
-                <w:b/>
-                <w:bCs/>
-                <w:sz w:val="24"/>
-                <w:szCs w:val="24"/>
-              </w:rPr>
-              <w:t xml:space="preserve"> </w:t>
-            </w:r>
-            <w:r>
-              <w:rPr>
-                <w:rFonts w:ascii="Arial" w:eastAsia="Times New Roman" w:hAnsi="Arial" w:cs="Arial"/>
-                <w:b/>
-                <w:bCs/>
-                <w:sz w:val="24"/>
-                <w:szCs w:val="24"/>
-              </w:rPr>
-              <w:t>with your partner</w:t>
+            <w:r>
+              <w:rPr>
+                <w:rFonts w:ascii="Arial" w:eastAsia="Times New Roman" w:hAnsi="Arial" w:cs="Arial"/>
+                <w:b/>
+                <w:bCs/>
+                <w:sz w:val="24"/>
+                <w:szCs w:val="24"/>
+              </w:rPr>
+              <w:t xml:space="preserve"> with your partner</w:t>
             </w:r>
             <w:r>
               <w:rPr>
@@ -3016,7 +3640,6 @@
                 <w:sz w:val="24"/>
                 <w:szCs w:val="24"/>
               </w:rPr>
-              <w:lastRenderedPageBreak/>
               <w:t>International agreements</w:t>
             </w:r>
             <w:r>
@@ -3262,7 +3885,6 @@
                 <w:sz w:val="24"/>
                 <w:szCs w:val="24"/>
               </w:rPr>
-              <w:lastRenderedPageBreak/>
               <w:t>45 seconds</w:t>
             </w:r>
           </w:p>
@@ -3822,14 +4444,25 @@
                 <w:szCs w:val="24"/>
               </w:rPr>
             </w:pPr>
-            <w:r>
-              <w:rPr>
-                <w:rFonts w:ascii="Arial" w:eastAsia="Times New Roman" w:hAnsi="Arial" w:cs="Arial"/>
-                <w:b/>
-                <w:sz w:val="24"/>
-                <w:szCs w:val="24"/>
-              </w:rPr>
-              <w:t>Have a discussion about the depletion of the ozone layer:</w:t>
+            <w:proofErr w:type="gramStart"/>
+            <w:r>
+              <w:rPr>
+                <w:rFonts w:ascii="Arial" w:eastAsia="Times New Roman" w:hAnsi="Arial" w:cs="Arial"/>
+                <w:b/>
+                <w:sz w:val="24"/>
+                <w:szCs w:val="24"/>
+              </w:rPr>
+              <w:t>Have a discussion about</w:t>
+            </w:r>
+            <w:proofErr w:type="gramEnd"/>
+            <w:r>
+              <w:rPr>
+                <w:rFonts w:ascii="Arial" w:eastAsia="Times New Roman" w:hAnsi="Arial" w:cs="Arial"/>
+                <w:b/>
+                <w:sz w:val="24"/>
+                <w:szCs w:val="24"/>
+              </w:rPr>
+              <w:t xml:space="preserve"> the depletion of the ozone layer:</w:t>
             </w:r>
           </w:p>
           <w:p>
@@ -3910,16 +4543,7 @@
                 <w:sz w:val="24"/>
                 <w:szCs w:val="24"/>
               </w:rPr>
-              <w:t xml:space="preserve"> health problems (skin and respiratory diseases), </w:t>
-            </w:r>
-            <w:r>
-              <w:rPr>
-                <w:rFonts w:ascii="Arial" w:eastAsia="Times New Roman" w:hAnsi="Arial" w:cs="Arial"/>
-                <w:sz w:val="24"/>
-                <w:szCs w:val="24"/>
-              </w:rPr>
-              <w:lastRenderedPageBreak/>
-              <w:t xml:space="preserve">decrease in food, etc. </w:t>
+              <w:t xml:space="preserve"> health problems (skin and respiratory diseases), decrease in food, etc. </w:t>
             </w:r>
           </w:p>
           <w:p>
@@ -4084,7 +4708,6 @@
                 <w:sz w:val="24"/>
                 <w:szCs w:val="24"/>
               </w:rPr>
-              <w:lastRenderedPageBreak/>
               <w:t>1 minute 30 seconds</w:t>
             </w:r>
           </w:p>
@@ -4168,6 +4791,7 @@
           </w:p>
         </w:tc>
       </w:tr>
+      <w:bookmarkEnd w:id="0"/>
       <w:tr>
         <w:trPr>
           <w:trHeight w:val="335"/>
@@ -4386,7 +5010,7 @@
                 <w:sz w:val="24"/>
                 <w:szCs w:val="24"/>
               </w:rPr>
-              <w:t xml:space="preserve">- Finally, I kindly request you guys to open the Outline and click on the link on page </w:t>
+              <w:t xml:space="preserve">- Finally, I kindly request you guys to open the Outline and click on the link on </w:t>
             </w:r>
             <w:r>
               <w:rPr>
@@ -4394,6 +5018,16 @@
                 <w:i/>
                 <w:sz w:val="24"/>
                 <w:szCs w:val="24"/>
+              </w:rPr>
+              <w:lastRenderedPageBreak/>
+              <w:t xml:space="preserve">page </w:t>
+            </w:r>
+            <w:r>
+              <w:rPr>
+                <w:rFonts w:ascii="Arial" w:eastAsia="Times New Roman" w:hAnsi="Arial" w:cs="Arial"/>
+                <w:i/>
+                <w:sz w:val="24"/>
+                <w:szCs w:val="24"/>
                 <w:lang w:val="vi-VN"/>
               </w:rPr>
               <w:t>6</w:t>
@@ -4427,6 +5061,7 @@
                 <w:i/>
                 <w:sz w:val="24"/>
                 <w:szCs w:val="24"/>
+                <w:lang w:val="vi-VN"/>
               </w:rPr>
             </w:pPr>
             <w:r>
@@ -4438,6 +5073,16 @@
               </w:rPr>
               <w:t>Link:</w:t>
             </w:r>
+            <w:r>
+              <w:rPr>
+                <w:rFonts w:ascii="Arial" w:eastAsia="Times New Roman" w:hAnsi="Arial" w:cs="Arial"/>
+                <w:i/>
+                <w:sz w:val="24"/>
+                <w:szCs w:val="24"/>
+                <w:lang w:val="vi-VN"/>
+              </w:rPr>
+              <w:t>d</w:t>
+            </w:r>
           </w:p>
           <w:p>
             <w:pPr>
@@ -4449,7 +5094,7 @@
                 <w:szCs w:val="24"/>
               </w:rPr>
             </w:pPr>
-            <w:hyperlink r:id="rId5" w:history="1">
+            <w:hyperlink r:id="rId8" w:history="1">
               <w:r>
                 <w:rPr>
                   <w:rStyle w:val="Hyperlink"/>
@@ -4501,6 +5146,7 @@
                 <w:sz w:val="24"/>
                 <w:szCs w:val="24"/>
               </w:rPr>
+              <w:lastRenderedPageBreak/>
               <w:t>30 seconds</w:t>
             </w:r>
           </w:p>
@@ -6218,6 +6864,119 @@
     </w:lvl>
   </w:abstractNum>
   <w:abstractNum w:abstractNumId="14" w15:restartNumberingAfterBreak="0">
+    <w:nsid w:val="38F83549"/>
+    <w:multiLevelType w:val="hybridMultilevel"/>
+    <w:tmpl w:val="E4C63D14"/>
+    <w:lvl w:ilvl="0" w:tplc="786401DE">
+      <w:start w:val="1"/>
+      <w:numFmt w:val="decimal"/>
+      <w:lvlText w:val="%1."/>
+      <w:lvlJc w:val="left"/>
+      <w:pPr>
+        <w:tabs>
+          <w:tab w:val="num" w:pos="720"/>
+        </w:tabs>
+        <w:ind w:left="720" w:hanging="360"/>
+      </w:pPr>
+    </w:lvl>
+    <w:lvl w:ilvl="1" w:tplc="17103C04" w:tentative="1">
+      <w:start w:val="1"/>
+      <w:numFmt w:val="decimal"/>
+      <w:lvlText w:val="%2."/>
+      <w:lvlJc w:val="left"/>
+      <w:pPr>
+        <w:tabs>
+          <w:tab w:val="num" w:pos="1440"/>
+        </w:tabs>
+        <w:ind w:left="1440" w:hanging="360"/>
+      </w:pPr>
+    </w:lvl>
+    <w:lvl w:ilvl="2" w:tplc="EF58A9C8" w:tentative="1">
+      <w:start w:val="1"/>
+      <w:numFmt w:val="decimal"/>
+      <w:lvlText w:val="%3."/>
+      <w:lvlJc w:val="left"/>
+      <w:pPr>
+        <w:tabs>
+          <w:tab w:val="num" w:pos="2160"/>
+        </w:tabs>
+        <w:ind w:left="2160" w:hanging="360"/>
+      </w:pPr>
+    </w:lvl>
+    <w:lvl w:ilvl="3" w:tplc="FA8EB3B0" w:tentative="1">
+      <w:start w:val="1"/>
+      <w:numFmt w:val="decimal"/>
+      <w:lvlText w:val="%4."/>
+      <w:lvlJc w:val="left"/>
+      <w:pPr>
+        <w:tabs>
+          <w:tab w:val="num" w:pos="2880"/>
+        </w:tabs>
+        <w:ind w:left="2880" w:hanging="360"/>
+      </w:pPr>
+    </w:lvl>
+    <w:lvl w:ilvl="4" w:tplc="E7368B82" w:tentative="1">
+      <w:start w:val="1"/>
+      <w:numFmt w:val="decimal"/>
+      <w:lvlText w:val="%5."/>
+      <w:lvlJc w:val="left"/>
+      <w:pPr>
+        <w:tabs>
+          <w:tab w:val="num" w:pos="3600"/>
+        </w:tabs>
+        <w:ind w:left="3600" w:hanging="360"/>
+      </w:pPr>
+    </w:lvl>
+    <w:lvl w:ilvl="5" w:tplc="889E8F00" w:tentative="1">
+      <w:start w:val="1"/>
+      <w:numFmt w:val="decimal"/>
+      <w:lvlText w:val="%6."/>
+      <w:lvlJc w:val="left"/>
+      <w:pPr>
+        <w:tabs>
+          <w:tab w:val="num" w:pos="4320"/>
+        </w:tabs>
+        <w:ind w:left="4320" w:hanging="360"/>
+      </w:pPr>
+    </w:lvl>
+    <w:lvl w:ilvl="6" w:tplc="7F1E3450" w:tentative="1">
+      <w:start w:val="1"/>
+      <w:numFmt w:val="decimal"/>
+      <w:lvlText w:val="%7."/>
+      <w:lvlJc w:val="left"/>
+      <w:pPr>
+        <w:tabs>
+          <w:tab w:val="num" w:pos="5040"/>
+        </w:tabs>
+        <w:ind w:left="5040" w:hanging="360"/>
+      </w:pPr>
+    </w:lvl>
+    <w:lvl w:ilvl="7" w:tplc="437C78D8" w:tentative="1">
+      <w:start w:val="1"/>
+      <w:numFmt w:val="decimal"/>
+      <w:lvlText w:val="%8."/>
+      <w:lvlJc w:val="left"/>
+      <w:pPr>
+        <w:tabs>
+          <w:tab w:val="num" w:pos="5760"/>
+        </w:tabs>
+        <w:ind w:left="5760" w:hanging="360"/>
+      </w:pPr>
+    </w:lvl>
+    <w:lvl w:ilvl="8" w:tplc="80467F14" w:tentative="1">
+      <w:start w:val="1"/>
+      <w:numFmt w:val="decimal"/>
+      <w:lvlText w:val="%9."/>
+      <w:lvlJc w:val="left"/>
+      <w:pPr>
+        <w:tabs>
+          <w:tab w:val="num" w:pos="6480"/>
+        </w:tabs>
+        <w:ind w:left="6480" w:hanging="360"/>
+      </w:pPr>
+    </w:lvl>
+  </w:abstractNum>
+  <w:abstractNum w:abstractNumId="15" w15:restartNumberingAfterBreak="0">
     <w:nsid w:val="39B21371"/>
     <w:multiLevelType w:val="hybridMultilevel"/>
     <w:tmpl w:val="F45CEF5C"/>
@@ -6330,7 +7089,7 @@
       </w:pPr>
     </w:lvl>
   </w:abstractNum>
-  <w:abstractNum w:abstractNumId="15" w15:restartNumberingAfterBreak="0">
+  <w:abstractNum w:abstractNumId="16" w15:restartNumberingAfterBreak="0">
     <w:nsid w:val="3B8940F5"/>
     <w:multiLevelType w:val="hybridMultilevel"/>
     <w:tmpl w:val="A5DA2CC8"/>
@@ -6443,7 +7202,7 @@
       </w:rPr>
     </w:lvl>
   </w:abstractNum>
-  <w:abstractNum w:abstractNumId="16" w15:restartNumberingAfterBreak="0">
+  <w:abstractNum w:abstractNumId="17" w15:restartNumberingAfterBreak="0">
     <w:nsid w:val="3D8F4562"/>
     <w:multiLevelType w:val="hybridMultilevel"/>
     <w:tmpl w:val="FFC2491C"/>
@@ -6556,7 +7315,7 @@
       </w:pPr>
     </w:lvl>
   </w:abstractNum>
-  <w:abstractNum w:abstractNumId="17" w15:restartNumberingAfterBreak="0">
+  <w:abstractNum w:abstractNumId="18" w15:restartNumberingAfterBreak="0">
     <w:nsid w:val="40DC7A3F"/>
     <w:multiLevelType w:val="hybridMultilevel"/>
     <w:tmpl w:val="43300E18"/>
@@ -6669,7 +7428,7 @@
       </w:pPr>
     </w:lvl>
   </w:abstractNum>
-  <w:abstractNum w:abstractNumId="18" w15:restartNumberingAfterBreak="0">
+  <w:abstractNum w:abstractNumId="19" w15:restartNumberingAfterBreak="0">
     <w:nsid w:val="41104D43"/>
     <w:multiLevelType w:val="hybridMultilevel"/>
     <w:tmpl w:val="10F04BDE"/>
@@ -6783,7 +7542,7 @@
       </w:rPr>
     </w:lvl>
   </w:abstractNum>
-  <w:abstractNum w:abstractNumId="19" w15:restartNumberingAfterBreak="0">
+  <w:abstractNum w:abstractNumId="20" w15:restartNumberingAfterBreak="0">
     <w:nsid w:val="447F0B4E"/>
     <w:multiLevelType w:val="hybridMultilevel"/>
     <w:tmpl w:val="D200E072"/>
@@ -6923,7 +7682,7 @@
       </w:rPr>
     </w:lvl>
   </w:abstractNum>
-  <w:abstractNum w:abstractNumId="20" w15:restartNumberingAfterBreak="0">
+  <w:abstractNum w:abstractNumId="21" w15:restartNumberingAfterBreak="0">
     <w:nsid w:val="46266DBC"/>
     <w:multiLevelType w:val="hybridMultilevel"/>
     <w:tmpl w:val="0E66A0BA"/>
@@ -7036,7 +7795,7 @@
       </w:pPr>
     </w:lvl>
   </w:abstractNum>
-  <w:abstractNum w:abstractNumId="21" w15:restartNumberingAfterBreak="0">
+  <w:abstractNum w:abstractNumId="22" w15:restartNumberingAfterBreak="0">
     <w:nsid w:val="46FA1F71"/>
     <w:multiLevelType w:val="hybridMultilevel"/>
     <w:tmpl w:val="C53653CC"/>
@@ -7176,7 +7935,7 @@
       </w:rPr>
     </w:lvl>
   </w:abstractNum>
-  <w:abstractNum w:abstractNumId="22" w15:restartNumberingAfterBreak="0">
+  <w:abstractNum w:abstractNumId="23" w15:restartNumberingAfterBreak="0">
     <w:nsid w:val="484376B6"/>
     <w:multiLevelType w:val="hybridMultilevel"/>
     <w:tmpl w:val="DA7200E0"/>
@@ -7289,7 +8048,7 @@
       </w:rPr>
     </w:lvl>
   </w:abstractNum>
-  <w:abstractNum w:abstractNumId="23" w15:restartNumberingAfterBreak="0">
+  <w:abstractNum w:abstractNumId="24" w15:restartNumberingAfterBreak="0">
     <w:nsid w:val="48837F3B"/>
     <w:multiLevelType w:val="hybridMultilevel"/>
     <w:tmpl w:val="9D50977C"/>
@@ -7402,7 +8161,7 @@
       </w:pPr>
     </w:lvl>
   </w:abstractNum>
-  <w:abstractNum w:abstractNumId="24" w15:restartNumberingAfterBreak="0">
+  <w:abstractNum w:abstractNumId="25" w15:restartNumberingAfterBreak="0">
     <w:nsid w:val="49410428"/>
     <w:multiLevelType w:val="hybridMultilevel"/>
     <w:tmpl w:val="687489C4"/>
@@ -7515,7 +8274,7 @@
       </w:pPr>
     </w:lvl>
   </w:abstractNum>
-  <w:abstractNum w:abstractNumId="25" w15:restartNumberingAfterBreak="0">
+  <w:abstractNum w:abstractNumId="26" w15:restartNumberingAfterBreak="0">
     <w:nsid w:val="537A2F87"/>
     <w:multiLevelType w:val="hybridMultilevel"/>
     <w:tmpl w:val="F8383F96"/>
@@ -7628,7 +8387,7 @@
       </w:pPr>
     </w:lvl>
   </w:abstractNum>
-  <w:abstractNum w:abstractNumId="26" w15:restartNumberingAfterBreak="0">
+  <w:abstractNum w:abstractNumId="27" w15:restartNumberingAfterBreak="0">
     <w:nsid w:val="54E94519"/>
     <w:multiLevelType w:val="hybridMultilevel"/>
     <w:tmpl w:val="0F3CD690"/>
@@ -7740,7 +8499,7 @@
       </w:rPr>
     </w:lvl>
   </w:abstractNum>
-  <w:abstractNum w:abstractNumId="27" w15:restartNumberingAfterBreak="0">
+  <w:abstractNum w:abstractNumId="28" w15:restartNumberingAfterBreak="0">
     <w:nsid w:val="598C22EB"/>
     <w:multiLevelType w:val="multilevel"/>
     <w:tmpl w:val="784C71B8"/>
@@ -7889,7 +8648,7 @@
       </w:rPr>
     </w:lvl>
   </w:abstractNum>
-  <w:abstractNum w:abstractNumId="28" w15:restartNumberingAfterBreak="0">
+  <w:abstractNum w:abstractNumId="29" w15:restartNumberingAfterBreak="0">
     <w:nsid w:val="5ADB3D5E"/>
     <w:multiLevelType w:val="hybridMultilevel"/>
     <w:tmpl w:val="F81CD4D8"/>
@@ -8002,7 +8761,7 @@
       </w:pPr>
     </w:lvl>
   </w:abstractNum>
-  <w:abstractNum w:abstractNumId="29" w15:restartNumberingAfterBreak="0">
+  <w:abstractNum w:abstractNumId="30" w15:restartNumberingAfterBreak="0">
     <w:nsid w:val="61107F8F"/>
     <w:multiLevelType w:val="hybridMultilevel"/>
     <w:tmpl w:val="DD56EE46"/>
@@ -8115,7 +8874,7 @@
       </w:pPr>
     </w:lvl>
   </w:abstractNum>
-  <w:abstractNum w:abstractNumId="30" w15:restartNumberingAfterBreak="0">
+  <w:abstractNum w:abstractNumId="31" w15:restartNumberingAfterBreak="0">
     <w:nsid w:val="628D101D"/>
     <w:multiLevelType w:val="hybridMultilevel"/>
     <w:tmpl w:val="9C20ED4E"/>
@@ -8228,7 +8987,7 @@
       </w:pPr>
     </w:lvl>
   </w:abstractNum>
-  <w:abstractNum w:abstractNumId="31" w15:restartNumberingAfterBreak="0">
+  <w:abstractNum w:abstractNumId="32" w15:restartNumberingAfterBreak="0">
     <w:nsid w:val="65FF4289"/>
     <w:multiLevelType w:val="hybridMultilevel"/>
     <w:tmpl w:val="6F7C6B7C"/>
@@ -8341,7 +9100,7 @@
       </w:pPr>
     </w:lvl>
   </w:abstractNum>
-  <w:abstractNum w:abstractNumId="32" w15:restartNumberingAfterBreak="0">
+  <w:abstractNum w:abstractNumId="33" w15:restartNumberingAfterBreak="0">
     <w:nsid w:val="67F73BB8"/>
     <w:multiLevelType w:val="hybridMultilevel"/>
     <w:tmpl w:val="C6B004E4"/>
@@ -8454,7 +9213,7 @@
       </w:rPr>
     </w:lvl>
   </w:abstractNum>
-  <w:abstractNum w:abstractNumId="33" w15:restartNumberingAfterBreak="0">
+  <w:abstractNum w:abstractNumId="34" w15:restartNumberingAfterBreak="0">
     <w:nsid w:val="6927454C"/>
     <w:multiLevelType w:val="hybridMultilevel"/>
     <w:tmpl w:val="7A801C4E"/>
@@ -8567,7 +9326,7 @@
       </w:rPr>
     </w:lvl>
   </w:abstractNum>
-  <w:abstractNum w:abstractNumId="34" w15:restartNumberingAfterBreak="0">
+  <w:abstractNum w:abstractNumId="35" w15:restartNumberingAfterBreak="0">
     <w:nsid w:val="6DF1153F"/>
     <w:multiLevelType w:val="hybridMultilevel"/>
     <w:tmpl w:val="75AE1168"/>
@@ -8680,7 +9439,7 @@
       </w:rPr>
     </w:lvl>
   </w:abstractNum>
-  <w:abstractNum w:abstractNumId="35" w15:restartNumberingAfterBreak="0">
+  <w:abstractNum w:abstractNumId="36" w15:restartNumberingAfterBreak="0">
     <w:nsid w:val="6E4761EF"/>
     <w:multiLevelType w:val="multilevel"/>
     <w:tmpl w:val="B23086E4"/>
@@ -8829,7 +9588,7 @@
       </w:rPr>
     </w:lvl>
   </w:abstractNum>
-  <w:abstractNum w:abstractNumId="36" w15:restartNumberingAfterBreak="0">
+  <w:abstractNum w:abstractNumId="37" w15:restartNumberingAfterBreak="0">
     <w:nsid w:val="6E8078FC"/>
     <w:multiLevelType w:val="hybridMultilevel"/>
     <w:tmpl w:val="38080D5C"/>
@@ -8942,7 +9701,7 @@
       </w:pPr>
     </w:lvl>
   </w:abstractNum>
-  <w:abstractNum w:abstractNumId="37" w15:restartNumberingAfterBreak="0">
+  <w:abstractNum w:abstractNumId="38" w15:restartNumberingAfterBreak="0">
     <w:nsid w:val="70B17558"/>
     <w:multiLevelType w:val="hybridMultilevel"/>
     <w:tmpl w:val="259429E4"/>
@@ -9055,7 +9814,7 @@
       </w:pPr>
     </w:lvl>
   </w:abstractNum>
-  <w:abstractNum w:abstractNumId="38" w15:restartNumberingAfterBreak="0">
+  <w:abstractNum w:abstractNumId="39" w15:restartNumberingAfterBreak="0">
     <w:nsid w:val="73B007C5"/>
     <w:multiLevelType w:val="hybridMultilevel"/>
     <w:tmpl w:val="6EAC3326"/>
@@ -9167,7 +9926,7 @@
       </w:rPr>
     </w:lvl>
   </w:abstractNum>
-  <w:abstractNum w:abstractNumId="39" w15:restartNumberingAfterBreak="0">
+  <w:abstractNum w:abstractNumId="40" w15:restartNumberingAfterBreak="0">
     <w:nsid w:val="751867A2"/>
     <w:multiLevelType w:val="hybridMultilevel"/>
     <w:tmpl w:val="F9E696FC"/>
@@ -9280,7 +10039,7 @@
       </w:rPr>
     </w:lvl>
   </w:abstractNum>
-  <w:abstractNum w:abstractNumId="40" w15:restartNumberingAfterBreak="0">
+  <w:abstractNum w:abstractNumId="41" w15:restartNumberingAfterBreak="0">
     <w:nsid w:val="786F18EE"/>
     <w:multiLevelType w:val="hybridMultilevel"/>
     <w:tmpl w:val="4E28E150"/>
@@ -9393,7 +10152,7 @@
       </w:pPr>
     </w:lvl>
   </w:abstractNum>
-  <w:abstractNum w:abstractNumId="41" w15:restartNumberingAfterBreak="0">
+  <w:abstractNum w:abstractNumId="42" w15:restartNumberingAfterBreak="0">
     <w:nsid w:val="7CD2616F"/>
     <w:multiLevelType w:val="hybridMultilevel"/>
     <w:tmpl w:val="3FA2A03A"/>
@@ -9506,7 +10265,7 @@
       </w:pPr>
     </w:lvl>
   </w:abstractNum>
-  <w:abstractNum w:abstractNumId="42" w15:restartNumberingAfterBreak="0">
+  <w:abstractNum w:abstractNumId="43" w15:restartNumberingAfterBreak="0">
     <w:nsid w:val="7DED5373"/>
     <w:multiLevelType w:val="multilevel"/>
     <w:tmpl w:val="38D22ADE"/>
@@ -9656,28 +10415,28 @@
     </w:lvl>
   </w:abstractNum>
   <w:num w:numId="1">
-    <w:abstractNumId w:val="22"/>
+    <w:abstractNumId w:val="23"/>
   </w:num>
   <w:num w:numId="2">
     <w:abstractNumId w:val="7"/>
   </w:num>
   <w:num w:numId="3">
-    <w:abstractNumId w:val="33"/>
+    <w:abstractNumId w:val="34"/>
   </w:num>
   <w:num w:numId="4">
-    <w:abstractNumId w:val="30"/>
+    <w:abstractNumId w:val="31"/>
   </w:num>
   <w:num w:numId="5">
     <w:abstractNumId w:val="0"/>
   </w:num>
   <w:num w:numId="6">
-    <w:abstractNumId w:val="31"/>
+    <w:abstractNumId w:val="32"/>
   </w:num>
   <w:num w:numId="7">
-    <w:abstractNumId w:val="23"/>
+    <w:abstractNumId w:val="24"/>
   </w:num>
   <w:num w:numId="8">
-    <w:abstractNumId w:val="24"/>
+    <w:abstractNumId w:val="25"/>
   </w:num>
   <w:num w:numId="9">
     <w:abstractNumId w:val="2"/>
@@ -9686,7 +10445,7 @@
     <w:abstractNumId w:val="13"/>
   </w:num>
   <w:num w:numId="11">
-    <w:abstractNumId w:val="41"/>
+    <w:abstractNumId w:val="42"/>
   </w:num>
   <w:num w:numId="12">
     <w:abstractNumId w:val="10"/>
@@ -9698,91 +10457,94 @@
     <w:abstractNumId w:val="5"/>
   </w:num>
   <w:num w:numId="15">
-    <w:abstractNumId w:val="25"/>
+    <w:abstractNumId w:val="26"/>
   </w:num>
   <w:num w:numId="16">
-    <w:abstractNumId w:val="27"/>
+    <w:abstractNumId w:val="28"/>
   </w:num>
   <w:num w:numId="17">
-    <w:abstractNumId w:val="42"/>
+    <w:abstractNumId w:val="43"/>
   </w:num>
   <w:num w:numId="18">
-    <w:abstractNumId w:val="35"/>
+    <w:abstractNumId w:val="36"/>
   </w:num>
   <w:num w:numId="19">
-    <w:abstractNumId w:val="39"/>
+    <w:abstractNumId w:val="40"/>
   </w:num>
   <w:num w:numId="20">
+    <w:abstractNumId w:val="38"/>
+  </w:num>
+  <w:num w:numId="21">
     <w:abstractNumId w:val="37"/>
   </w:num>
-  <w:num w:numId="21">
-    <w:abstractNumId w:val="36"/>
-  </w:num>
   <w:num w:numId="22">
-    <w:abstractNumId w:val="40"/>
+    <w:abstractNumId w:val="41"/>
   </w:num>
   <w:num w:numId="23">
-    <w:abstractNumId w:val="34"/>
+    <w:abstractNumId w:val="35"/>
   </w:num>
   <w:num w:numId="24">
     <w:abstractNumId w:val="8"/>
   </w:num>
   <w:num w:numId="25">
-    <w:abstractNumId w:val="16"/>
+    <w:abstractNumId w:val="17"/>
   </w:num>
   <w:num w:numId="26">
-    <w:abstractNumId w:val="14"/>
+    <w:abstractNumId w:val="15"/>
   </w:num>
   <w:num w:numId="27">
-    <w:abstractNumId w:val="21"/>
+    <w:abstractNumId w:val="22"/>
   </w:num>
   <w:num w:numId="28">
     <w:abstractNumId w:val="6"/>
   </w:num>
   <w:num w:numId="29">
-    <w:abstractNumId w:val="17"/>
+    <w:abstractNumId w:val="18"/>
   </w:num>
   <w:num w:numId="30">
     <w:abstractNumId w:val="11"/>
   </w:num>
   <w:num w:numId="31">
-    <w:abstractNumId w:val="38"/>
+    <w:abstractNumId w:val="39"/>
   </w:num>
   <w:num w:numId="32">
     <w:abstractNumId w:val="4"/>
   </w:num>
   <w:num w:numId="33">
-    <w:abstractNumId w:val="32"/>
+    <w:abstractNumId w:val="33"/>
   </w:num>
   <w:num w:numId="34">
     <w:abstractNumId w:val="3"/>
   </w:num>
   <w:num w:numId="35">
-    <w:abstractNumId w:val="19"/>
+    <w:abstractNumId w:val="20"/>
   </w:num>
   <w:num w:numId="36">
     <w:abstractNumId w:val="1"/>
   </w:num>
   <w:num w:numId="37">
-    <w:abstractNumId w:val="18"/>
+    <w:abstractNumId w:val="19"/>
   </w:num>
   <w:num w:numId="38">
-    <w:abstractNumId w:val="29"/>
+    <w:abstractNumId w:val="30"/>
   </w:num>
   <w:num w:numId="39">
     <w:abstractNumId w:val="12"/>
   </w:num>
   <w:num w:numId="40">
-    <w:abstractNumId w:val="15"/>
+    <w:abstractNumId w:val="16"/>
   </w:num>
   <w:num w:numId="41">
-    <w:abstractNumId w:val="26"/>
+    <w:abstractNumId w:val="27"/>
   </w:num>
   <w:num w:numId="42">
-    <w:abstractNumId w:val="20"/>
+    <w:abstractNumId w:val="21"/>
   </w:num>
   <w:num w:numId="43">
-    <w:abstractNumId w:val="28"/>
+    <w:abstractNumId w:val="29"/>
+  </w:num>
+  <w:num w:numId="44">
+    <w:abstractNumId w:val="14"/>
   </w:num>
 </w:numbering>
 </file>
